--- a/Linear Regression/Notes.docx
+++ b/Linear Regression/Notes.docx
@@ -3,10 +3,341 @@
 <w:document xmlns:wpc="http://schemas.microsoft.com/office/word/2010/wordprocessingCanvas" xmlns:cx="http://schemas.microsoft.com/office/drawing/2014/chartex" xmlns:cx1="http://schemas.microsoft.com/office/drawing/2015/9/8/chartex" xmlns:cx2="http://schemas.microsoft.com/office/drawing/2015/10/21/chartex" xmlns:cx3="http://schemas.microsoft.com/office/drawing/2016/5/9/chartex" xmlns:cx4="http://schemas.microsoft.com/office/drawing/2016/5/10/chartex" xmlns:cx5="http://schemas.microsoft.com/office/drawing/2016/5/11/chartex" xmlns:cx6="http://schemas.microsoft.com/office/drawing/2016/5/12/chartex" xmlns:cx7="http://schemas.microsoft.com/office/drawing/2016/5/13/chartex" xmlns:cx8="http://schemas.microsoft.com/office/drawing/2016/5/14/chartex" xmlns:mc="http://schemas.openxmlformats.org/markup-compatibility/2006" xmlns:aink="http://schemas.microsoft.com/office/drawing/2016/ink" xmlns:am3d="http://schemas.microsoft.com/office/drawing/2017/model3d" xmlns:o="urn:schemas-microsoft-com:office:office" xmlns:r="http://schemas.openxmlformats.org/officeDocument/2006/relationships" xmlns:m="http://schemas.openxmlformats.org/officeDocument/2006/math" xmlns:v="urn:schemas-microsoft-com:vml" xmlns:wp14="http://schemas.microsoft.com/office/word/2010/wordprocessingDrawing" xmlns:wp="http://schemas.openxmlformats.org/drawingml/2006/wordprocessingDrawing" xmlns:w10="urn:schemas-microsoft-com:office:word" xmlns:w="http://schemas.openxmlformats.org/wordprocessingml/2006/main" xmlns:w14="http://schemas.microsoft.com/office/word/2010/wordml" xmlns:w15="http://schemas.microsoft.com/office/word/2012/wordml" xmlns:w16cex="http://schemas.microsoft.com/office/word/2018/wordml/cex" xmlns:w16cid="http://schemas.microsoft.com/office/word/2016/wordml/cid" xmlns:w16="http://schemas.microsoft.com/office/word/2018/wordml" xmlns:w16se="http://schemas.microsoft.com/office/word/2015/wordml/symex" xmlns:wpg="http://schemas.microsoft.com/office/word/2010/wordprocessingGroup" xmlns:wpi="http://schemas.microsoft.com/office/word/2010/wordprocessingInk" xmlns:wne="http://schemas.microsoft.com/office/word/2006/wordml" xmlns:wps="http://schemas.microsoft.com/office/word/2010/wordprocessingShape" mc:Ignorable="w14 w15 w16se w16cid w16 w16cex wp14">
   <w:body>
     <w:p>
-      <w:r>
-        <w:t>helo</w:t>
-      </w:r>
-    </w:p>
+      <w:pPr>
+        <w:pStyle w:val="Heading1"/>
+      </w:pPr>
+      <w:r>
+        <w:t>Linear Regression</w:t>
+      </w:r>
+    </w:p>
+    <w:p>
+      <w:r>
+        <w:t>RSS = residual sum of squares</w:t>
+      </w:r>
+    </w:p>
+    <w:p>
+      <w:r>
+        <w:t>Deviations predicted from actual observed data; amount of variability left unexplained</w:t>
+      </w:r>
+    </w:p>
+    <w:p>
+      <w:r>
+        <w:t xml:space="preserve">TSS = total variance in the response, amount of variability in the response </w:t>
+      </w:r>
+      <w:r>
+        <w:rPr>
+          <w:i/>
+          <w:iCs/>
+        </w:rPr>
+        <w:t>before</w:t>
+      </w:r>
+      <w:r>
+        <w:t xml:space="preserve"> regression</w:t>
+      </w:r>
+    </w:p>
+    <w:p>
+      <w:pPr>
+        <w:rPr>
+          <w:b/>
+          <w:bCs/>
+        </w:rPr>
+      </w:pPr>
+      <w:r>
+        <w:rPr>
+          <w:b/>
+          <w:bCs/>
+        </w:rPr>
+        <w:t>Assessing model accuracy</w:t>
+      </w:r>
+    </w:p>
+    <w:p>
+      <w:pPr>
+        <w:rPr>
+          <w:b/>
+          <w:bCs/>
+        </w:rPr>
+      </w:pPr>
+      <w:r>
+        <w:rPr>
+          <w:b/>
+          <w:bCs/>
+        </w:rPr>
+        <w:t>R</w:t>
+      </w:r>
+      <w:r>
+        <w:rPr>
+          <w:b/>
+          <w:bCs/>
+          <w:vertAlign w:val="superscript"/>
+        </w:rPr>
+        <w:t xml:space="preserve">2 </w:t>
+      </w:r>
+      <w:r>
+        <w:rPr>
+          <w:b/>
+          <w:bCs/>
+        </w:rPr>
+        <w:t>statistic:</w:t>
+      </w:r>
+    </w:p>
+    <w:p>
+      <w:r>
+        <w:t>The amount of variability that is explained by the model (0,1)</w:t>
+      </w:r>
+    </w:p>
+    <w:p>
+      <w:pPr>
+        <w:pStyle w:val="Heading1"/>
+      </w:pPr>
+      <w:r>
+        <w:t>Multiple Linear Regression</w:t>
+      </w:r>
+    </w:p>
+    <w:p>
+      <w:r>
+        <w:t>A single variable regression may imply a relationship between the predictor and response, but multiple variable regression may imply the opposite</w:t>
+      </w:r>
+    </w:p>
+    <w:p>
+      <w:pPr>
+        <w:pStyle w:val="ListParagraph"/>
+        <w:numPr>
+          <w:ilvl w:val="0"/>
+          <w:numId w:val="1"/>
+        </w:numPr>
+        <w:rPr>
+          <w:b/>
+          <w:bCs/>
+        </w:rPr>
+      </w:pPr>
+      <w:r>
+        <w:rPr>
+          <w:b/>
+          <w:bCs/>
+        </w:rPr>
+        <w:t>Correlation matrix</w:t>
+      </w:r>
+      <w:r>
+        <w:rPr>
+          <w:b/>
+          <w:bCs/>
+        </w:rPr>
+        <w:t xml:space="preserve"> </w:t>
+      </w:r>
+      <w:r>
+        <w:sym w:font="Wingdings" w:char="F0E0"/>
+      </w:r>
+      <w:r>
+        <w:t xml:space="preserve"> may show one variable is a “surrogate” for another and gets “credit” for the relationship of another variable on the response</w:t>
+      </w:r>
+    </w:p>
+    <w:p>
+      <w:pPr>
+        <w:pStyle w:val="ListParagraph"/>
+        <w:numPr>
+          <w:ilvl w:val="0"/>
+          <w:numId w:val="1"/>
+        </w:numPr>
+        <w:rPr>
+          <w:b/>
+          <w:bCs/>
+        </w:rPr>
+      </w:pPr>
+      <w:r>
+        <w:rPr>
+          <w:b/>
+          <w:bCs/>
+        </w:rPr>
+        <w:t xml:space="preserve">Example: </w:t>
+      </w:r>
+      <w:r>
+        <w:t>Ice cream sales and shark attacks</w:t>
+      </w:r>
+    </w:p>
+    <w:p>
+      <w:pPr>
+        <w:pStyle w:val="ListParagraph"/>
+        <w:numPr>
+          <w:ilvl w:val="1"/>
+          <w:numId w:val="1"/>
+        </w:numPr>
+        <w:rPr>
+          <w:b/>
+          <w:bCs/>
+        </w:rPr>
+      </w:pPr>
+      <w:r>
+        <w:t>Hot temperatures bring more people to the beach (thus increasing ice cream sales)</w:t>
+      </w:r>
+    </w:p>
+    <w:p>
+      <w:pPr>
+        <w:pStyle w:val="ListParagraph"/>
+        <w:numPr>
+          <w:ilvl w:val="1"/>
+          <w:numId w:val="1"/>
+        </w:numPr>
+        <w:rPr>
+          <w:b/>
+          <w:bCs/>
+        </w:rPr>
+      </w:pPr>
+      <w:r>
+        <w:t xml:space="preserve">Ice cream sales </w:t>
+      </w:r>
+      <w:proofErr w:type="gramStart"/>
+      <w:r>
+        <w:t>aren’t</w:t>
+      </w:r>
+      <w:proofErr w:type="gramEnd"/>
+      <w:r>
+        <w:t xml:space="preserve"> the reason for more shark attacks, hot temperatures are</w:t>
+      </w:r>
+    </w:p>
+    <w:p>
+      <w:pPr>
+        <w:rPr>
+          <w:b/>
+          <w:bCs/>
+        </w:rPr>
+      </w:pPr>
+      <w:r>
+        <w:rPr>
+          <w:b/>
+          <w:bCs/>
+        </w:rPr>
+        <w:t>F-statistic</w:t>
+      </w:r>
+    </w:p>
+    <w:p>
+      <w:r>
+        <w:t>Assess multiple coefficients at the same time, will you be able to improve your regression model by adding more predictors?</w:t>
+      </w:r>
+    </w:p>
+    <w:p>
+      <w:r>
+        <w:t>H</w:t>
+      </w:r>
+      <w:r>
+        <w:rPr>
+          <w:vertAlign w:val="subscript"/>
+        </w:rPr>
+        <w:t xml:space="preserve">0 </w:t>
+      </w:r>
+      <w:r>
+        <w:t>= all coefficients are equal to 0</w:t>
+      </w:r>
+    </w:p>
+    <w:p>
+      <w:r>
+        <w:t>H</w:t>
+      </w:r>
+      <w:r>
+        <w:rPr>
+          <w:vertAlign w:val="subscript"/>
+        </w:rPr>
+        <w:t xml:space="preserve">1 </w:t>
+      </w:r>
+      <w:r>
+        <w:t>= there is at least one coefficient &gt; 0</w:t>
+      </w:r>
+    </w:p>
+    <w:p>
+      <w:hyperlink r:id="rId5" w:history="1">
+        <w:r>
+          <w:rPr>
+            <w:rStyle w:val="Hyperlink"/>
+          </w:rPr>
+          <w:t>https://towardsdatascience.com/fisher-test-for-regression-analysis-1e1687867259</w:t>
+        </w:r>
+      </w:hyperlink>
+    </w:p>
+    <w:p>
+      <w:r>
+        <w:rPr>
+          <w:noProof/>
+        </w:rPr>
+        <w:drawing>
+          <wp:anchor distT="0" distB="0" distL="114300" distR="114300" simplePos="0" relativeHeight="251658240" behindDoc="0" locked="0" layoutInCell="1" allowOverlap="1" wp14:anchorId="77083638" wp14:editId="790BC343">
+            <wp:simplePos x="0" y="0"/>
+            <wp:positionH relativeFrom="column">
+              <wp:posOffset>0</wp:posOffset>
+            </wp:positionH>
+            <wp:positionV relativeFrom="paragraph">
+              <wp:posOffset>-1270</wp:posOffset>
+            </wp:positionV>
+            <wp:extent cx="3251200" cy="1483534"/>
+            <wp:effectExtent l="0" t="0" r="6350" b="2540"/>
+            <wp:wrapTopAndBottom/>
+            <wp:docPr id="1" name="Picture 1" descr="Formula for the F-statistic when applied to regression analysis"/>
+            <wp:cNvGraphicFramePr>
+              <a:graphicFrameLocks xmlns:a="http://schemas.openxmlformats.org/drawingml/2006/main" noChangeAspect="1"/>
+            </wp:cNvGraphicFramePr>
+            <a:graphic xmlns:a="http://schemas.openxmlformats.org/drawingml/2006/main">
+              <a:graphicData uri="http://schemas.openxmlformats.org/drawingml/2006/picture">
+                <pic:pic xmlns:pic="http://schemas.openxmlformats.org/drawingml/2006/picture">
+                  <pic:nvPicPr>
+                    <pic:cNvPr id="0" name="Picture 1" descr="Formula for the F-statistic when applied to regression analysis"/>
+                    <pic:cNvPicPr>
+                      <a:picLocks noChangeAspect="1" noChangeArrowheads="1"/>
+                    </pic:cNvPicPr>
+                  </pic:nvPicPr>
+                  <pic:blipFill>
+                    <a:blip r:embed="rId6">
+                      <a:extLst>
+                        <a:ext uri="{28A0092B-C50C-407E-A947-70E740481C1C}">
+                          <a14:useLocalDpi xmlns:a14="http://schemas.microsoft.com/office/drawing/2010/main" val="0"/>
+                        </a:ext>
+                      </a:extLst>
+                    </a:blip>
+                    <a:srcRect/>
+                    <a:stretch>
+                      <a:fillRect/>
+                    </a:stretch>
+                  </pic:blipFill>
+                  <pic:spPr bwMode="auto">
+                    <a:xfrm>
+                      <a:off x="0" y="0"/>
+                      <a:ext cx="3251200" cy="1483534"/>
+                    </a:xfrm>
+                    <a:prstGeom prst="rect">
+                      <a:avLst/>
+                    </a:prstGeom>
+                    <a:noFill/>
+                    <a:ln>
+                      <a:noFill/>
+                    </a:ln>
+                  </pic:spPr>
+                </pic:pic>
+              </a:graphicData>
+            </a:graphic>
+          </wp:anchor>
+        </w:drawing>
+      </w:r>
+      <w:r>
+        <w:br/>
+      </w:r>
+      <w:r>
+        <w:t>Difference in unexplained variance between two models/unexplained variance in more complex model</w:t>
+      </w:r>
+    </w:p>
+    <w:p>
+      <w:r>
+        <w:t>What fraction of the more complex model’s unexplained variance does the simpler model not explain?</w:t>
+      </w:r>
+    </w:p>
+    <w:p>
+      <w:r>
+        <w:t xml:space="preserve">F-statistic </w:t>
+      </w:r>
+      <w:r>
+        <w:sym w:font="Wingdings" w:char="F0E0"/>
+      </w:r>
+      <w:r>
+        <w:t xml:space="preserve"> </w:t>
+      </w:r>
+    </w:p>
+    <w:p/>
     <w:sectPr>
       <w:pgSz w:w="12240" w:h="15840"/>
       <w:pgMar w:top="1440" w:right="1440" w:bottom="1440" w:left="1440" w:header="720" w:footer="720" w:gutter="0"/>
@@ -15,6 +346,127 @@
     </w:sectPr>
   </w:body>
 </w:document>
+</file>
+
+<file path=word/numbering.xml><?xml version="1.0" encoding="utf-8"?>
+<w:numbering xmlns:wpc="http://schemas.microsoft.com/office/word/2010/wordprocessingCanvas" xmlns:cx="http://schemas.microsoft.com/office/drawing/2014/chartex" xmlns:cx1="http://schemas.microsoft.com/office/drawing/2015/9/8/chartex" xmlns:cx2="http://schemas.microsoft.com/office/drawing/2015/10/21/chartex" xmlns:cx3="http://schemas.microsoft.com/office/drawing/2016/5/9/chartex" xmlns:cx4="http://schemas.microsoft.com/office/drawing/2016/5/10/chartex" xmlns:cx5="http://schemas.microsoft.com/office/drawing/2016/5/11/chartex" xmlns:cx6="http://schemas.microsoft.com/office/drawing/2016/5/12/chartex" xmlns:cx7="http://schemas.microsoft.com/office/drawing/2016/5/13/chartex" xmlns:cx8="http://schemas.microsoft.com/office/drawing/2016/5/14/chartex" xmlns:mc="http://schemas.openxmlformats.org/markup-compatibility/2006" xmlns:aink="http://schemas.microsoft.com/office/drawing/2016/ink" xmlns:am3d="http://schemas.microsoft.com/office/drawing/2017/model3d" xmlns:o="urn:schemas-microsoft-com:office:office" xmlns:r="http://schemas.openxmlformats.org/officeDocument/2006/relationships" xmlns:m="http://schemas.openxmlformats.org/officeDocument/2006/math" xmlns:v="urn:schemas-microsoft-com:vml" xmlns:wp14="http://schemas.microsoft.com/office/word/2010/wordprocessingDrawing" xmlns:wp="http://schemas.openxmlformats.org/drawingml/2006/wordprocessingDrawing" xmlns:w10="urn:schemas-microsoft-com:office:word" xmlns:w="http://schemas.openxmlformats.org/wordprocessingml/2006/main" xmlns:w14="http://schemas.microsoft.com/office/word/2010/wordml" xmlns:w15="http://schemas.microsoft.com/office/word/2012/wordml" xmlns:w16cex="http://schemas.microsoft.com/office/word/2018/wordml/cex" xmlns:w16cid="http://schemas.microsoft.com/office/word/2016/wordml/cid" xmlns:w16="http://schemas.microsoft.com/office/word/2018/wordml" xmlns:w16se="http://schemas.microsoft.com/office/word/2015/wordml/symex" xmlns:wpg="http://schemas.microsoft.com/office/word/2010/wordprocessingGroup" xmlns:wpi="http://schemas.microsoft.com/office/word/2010/wordprocessingInk" xmlns:wne="http://schemas.microsoft.com/office/word/2006/wordml" xmlns:wps="http://schemas.microsoft.com/office/word/2010/wordprocessingShape" mc:Ignorable="w14 w15 w16se w16cid w16 w16cex wp14">
+  <w:abstractNum w:abstractNumId="0" w15:restartNumberingAfterBreak="0">
+    <w:nsid w:val="60F71D3D"/>
+    <w:multiLevelType w:val="hybridMultilevel"/>
+    <w:tmpl w:val="B148C340"/>
+    <w:lvl w:ilvl="0" w:tplc="04090001">
+      <w:start w:val="1"/>
+      <w:numFmt w:val="bullet"/>
+      <w:lvlText w:val=""/>
+      <w:lvlJc w:val="left"/>
+      <w:pPr>
+        <w:ind w:left="720" w:hanging="360"/>
+      </w:pPr>
+      <w:rPr>
+        <w:rFonts w:ascii="Symbol" w:hAnsi="Symbol" w:hint="default"/>
+      </w:rPr>
+    </w:lvl>
+    <w:lvl w:ilvl="1" w:tplc="04090003">
+      <w:start w:val="1"/>
+      <w:numFmt w:val="bullet"/>
+      <w:lvlText w:val="o"/>
+      <w:lvlJc w:val="left"/>
+      <w:pPr>
+        <w:ind w:left="1440" w:hanging="360"/>
+      </w:pPr>
+      <w:rPr>
+        <w:rFonts w:ascii="Courier New" w:hAnsi="Courier New" w:cs="Courier New" w:hint="default"/>
+      </w:rPr>
+    </w:lvl>
+    <w:lvl w:ilvl="2" w:tplc="04090005" w:tentative="1">
+      <w:start w:val="1"/>
+      <w:numFmt w:val="bullet"/>
+      <w:lvlText w:val=""/>
+      <w:lvlJc w:val="left"/>
+      <w:pPr>
+        <w:ind w:left="2160" w:hanging="360"/>
+      </w:pPr>
+      <w:rPr>
+        <w:rFonts w:ascii="Wingdings" w:hAnsi="Wingdings" w:hint="default"/>
+      </w:rPr>
+    </w:lvl>
+    <w:lvl w:ilvl="3" w:tplc="04090001" w:tentative="1">
+      <w:start w:val="1"/>
+      <w:numFmt w:val="bullet"/>
+      <w:lvlText w:val=""/>
+      <w:lvlJc w:val="left"/>
+      <w:pPr>
+        <w:ind w:left="2880" w:hanging="360"/>
+      </w:pPr>
+      <w:rPr>
+        <w:rFonts w:ascii="Symbol" w:hAnsi="Symbol" w:hint="default"/>
+      </w:rPr>
+    </w:lvl>
+    <w:lvl w:ilvl="4" w:tplc="04090003" w:tentative="1">
+      <w:start w:val="1"/>
+      <w:numFmt w:val="bullet"/>
+      <w:lvlText w:val="o"/>
+      <w:lvlJc w:val="left"/>
+      <w:pPr>
+        <w:ind w:left="3600" w:hanging="360"/>
+      </w:pPr>
+      <w:rPr>
+        <w:rFonts w:ascii="Courier New" w:hAnsi="Courier New" w:cs="Courier New" w:hint="default"/>
+      </w:rPr>
+    </w:lvl>
+    <w:lvl w:ilvl="5" w:tplc="04090005" w:tentative="1">
+      <w:start w:val="1"/>
+      <w:numFmt w:val="bullet"/>
+      <w:lvlText w:val=""/>
+      <w:lvlJc w:val="left"/>
+      <w:pPr>
+        <w:ind w:left="4320" w:hanging="360"/>
+      </w:pPr>
+      <w:rPr>
+        <w:rFonts w:ascii="Wingdings" w:hAnsi="Wingdings" w:hint="default"/>
+      </w:rPr>
+    </w:lvl>
+    <w:lvl w:ilvl="6" w:tplc="04090001" w:tentative="1">
+      <w:start w:val="1"/>
+      <w:numFmt w:val="bullet"/>
+      <w:lvlText w:val=""/>
+      <w:lvlJc w:val="left"/>
+      <w:pPr>
+        <w:ind w:left="5040" w:hanging="360"/>
+      </w:pPr>
+      <w:rPr>
+        <w:rFonts w:ascii="Symbol" w:hAnsi="Symbol" w:hint="default"/>
+      </w:rPr>
+    </w:lvl>
+    <w:lvl w:ilvl="7" w:tplc="04090003" w:tentative="1">
+      <w:start w:val="1"/>
+      <w:numFmt w:val="bullet"/>
+      <w:lvlText w:val="o"/>
+      <w:lvlJc w:val="left"/>
+      <w:pPr>
+        <w:ind w:left="5760" w:hanging="360"/>
+      </w:pPr>
+      <w:rPr>
+        <w:rFonts w:ascii="Courier New" w:hAnsi="Courier New" w:cs="Courier New" w:hint="default"/>
+      </w:rPr>
+    </w:lvl>
+    <w:lvl w:ilvl="8" w:tplc="04090005" w:tentative="1">
+      <w:start w:val="1"/>
+      <w:numFmt w:val="bullet"/>
+      <w:lvlText w:val=""/>
+      <w:lvlJc w:val="left"/>
+      <w:pPr>
+        <w:ind w:left="6480" w:hanging="360"/>
+      </w:pPr>
+      <w:rPr>
+        <w:rFonts w:ascii="Wingdings" w:hAnsi="Wingdings" w:hint="default"/>
+      </w:rPr>
+    </w:lvl>
+  </w:abstractNum>
+  <w:num w:numId="1">
+    <w:abstractNumId w:val="0"/>
+  </w:num>
+</w:numbering>
 </file>
 
 <file path=word/styles.xml><?xml version="1.0" encoding="utf-8"?>
@@ -140,6 +592,7 @@
     <w:lsdException w:name="HTML Sample" w:semiHidden="1" w:unhideWhenUsed="1"/>
     <w:lsdException w:name="HTML Typewriter" w:semiHidden="1" w:unhideWhenUsed="1"/>
     <w:lsdException w:name="HTML Variable" w:semiHidden="1" w:unhideWhenUsed="1"/>
+    <w:lsdException w:name="Normal Table" w:semiHidden="1" w:unhideWhenUsed="1"/>
     <w:lsdException w:name="annotation subject" w:semiHidden="1" w:unhideWhenUsed="1"/>
     <w:lsdException w:name="No List" w:semiHidden="1" w:unhideWhenUsed="1"/>
     <w:lsdException w:name="Outline List 1" w:semiHidden="1" w:unhideWhenUsed="1"/>
@@ -186,8 +639,10 @@
     <w:lsdException w:name="Table Subtle 2" w:semiHidden="1" w:unhideWhenUsed="1"/>
     <w:lsdException w:name="Table Web 1" w:semiHidden="1" w:unhideWhenUsed="1"/>
     <w:lsdException w:name="Table Web 2" w:semiHidden="1" w:unhideWhenUsed="1"/>
+    <w:lsdException w:name="Table Web 3" w:semiHidden="1" w:unhideWhenUsed="1"/>
     <w:lsdException w:name="Balloon Text" w:semiHidden="1" w:unhideWhenUsed="1"/>
     <w:lsdException w:name="Table Grid" w:uiPriority="39"/>
+    <w:lsdException w:name="Table Theme" w:semiHidden="1" w:unhideWhenUsed="1"/>
     <w:lsdException w:name="Placeholder Text" w:semiHidden="1"/>
     <w:lsdException w:name="No Spacing" w:uiPriority="1" w:qFormat="1"/>
     <w:lsdException w:name="Light Shading" w:uiPriority="60"/>
@@ -413,6 +868,27 @@
     <w:name w:val="Normal"/>
     <w:qFormat/>
   </w:style>
+  <w:style w:type="paragraph" w:styleId="Heading1">
+    <w:name w:val="heading 1"/>
+    <w:basedOn w:val="Normal"/>
+    <w:next w:val="Normal"/>
+    <w:link w:val="Heading1Char"/>
+    <w:uiPriority w:val="9"/>
+    <w:qFormat/>
+    <w:rsid w:val="00D93677"/>
+    <w:pPr>
+      <w:keepNext/>
+      <w:keepLines/>
+      <w:spacing w:before="240" w:after="0"/>
+      <w:outlineLvl w:val="0"/>
+    </w:pPr>
+    <w:rPr>
+      <w:rFonts w:asciiTheme="majorHAnsi" w:eastAsiaTheme="majorEastAsia" w:hAnsiTheme="majorHAnsi" w:cstheme="majorBidi"/>
+      <w:color w:val="2F5496" w:themeColor="accent1" w:themeShade="BF"/>
+      <w:sz w:val="32"/>
+      <w:szCs w:val="32"/>
+    </w:rPr>
+  </w:style>
   <w:style w:type="character" w:default="1" w:styleId="DefaultParagraphFont">
     <w:name w:val="Default Paragraph Font"/>
     <w:uiPriority w:val="1"/>
@@ -439,6 +915,62 @@
     <w:uiPriority w:val="99"/>
     <w:semiHidden/>
     <w:unhideWhenUsed/>
+  </w:style>
+  <w:style w:type="paragraph" w:styleId="ListParagraph">
+    <w:name w:val="List Paragraph"/>
+    <w:basedOn w:val="Normal"/>
+    <w:uiPriority w:val="34"/>
+    <w:qFormat/>
+    <w:rsid w:val="00D93677"/>
+    <w:pPr>
+      <w:ind w:left="720"/>
+      <w:contextualSpacing/>
+    </w:pPr>
+  </w:style>
+  <w:style w:type="paragraph" w:styleId="NoSpacing">
+    <w:name w:val="No Spacing"/>
+    <w:uiPriority w:val="1"/>
+    <w:qFormat/>
+    <w:rsid w:val="00D93677"/>
+    <w:pPr>
+      <w:spacing w:after="0" w:line="240" w:lineRule="auto"/>
+    </w:pPr>
+  </w:style>
+  <w:style w:type="character" w:customStyle="1" w:styleId="Heading1Char">
+    <w:name w:val="Heading 1 Char"/>
+    <w:basedOn w:val="DefaultParagraphFont"/>
+    <w:link w:val="Heading1"/>
+    <w:uiPriority w:val="9"/>
+    <w:rsid w:val="00D93677"/>
+    <w:rPr>
+      <w:rFonts w:asciiTheme="majorHAnsi" w:eastAsiaTheme="majorEastAsia" w:hAnsiTheme="majorHAnsi" w:cstheme="majorBidi"/>
+      <w:color w:val="2F5496" w:themeColor="accent1" w:themeShade="BF"/>
+      <w:sz w:val="32"/>
+      <w:szCs w:val="32"/>
+    </w:rPr>
+  </w:style>
+  <w:style w:type="character" w:styleId="Hyperlink">
+    <w:name w:val="Hyperlink"/>
+    <w:basedOn w:val="DefaultParagraphFont"/>
+    <w:uiPriority w:val="99"/>
+    <w:unhideWhenUsed/>
+    <w:rsid w:val="001457AC"/>
+    <w:rPr>
+      <w:color w:val="0563C1" w:themeColor="hyperlink"/>
+      <w:u w:val="single"/>
+    </w:rPr>
+  </w:style>
+  <w:style w:type="character" w:styleId="UnresolvedMention">
+    <w:name w:val="Unresolved Mention"/>
+    <w:basedOn w:val="DefaultParagraphFont"/>
+    <w:uiPriority w:val="99"/>
+    <w:semiHidden/>
+    <w:unhideWhenUsed/>
+    <w:rsid w:val="001457AC"/>
+    <w:rPr>
+      <w:color w:val="605E5C"/>
+      <w:shd w:val="clear" w:color="auto" w:fill="E1DFDD"/>
+    </w:rPr>
   </w:style>
 </w:styles>
 </file>
